--- a/docs/ユースケースドキュメント/[UC07]UC_DOC_仮想マシンをバックアップ_復元する.docx
+++ b/docs/ユースケースドキュメント/[UC07]UC_DOC_仮想マシンをバックアップ_復元する.docx
@@ -37,10 +37,13 @@
               <w:tabs>
                 <w:tab w:val="left" w:pos="1240"/>
               </w:tabs>
-              <w:rPr>
-                <w:rFonts w:hint="eastAsia"/>
-              </w:rPr>
             </w:pPr>
+            <w:r>
+              <w:rPr>
+                <w:rFonts w:hint="eastAsia"/>
+              </w:rPr>
+              <w:t>[UC07]</w:t>
+            </w:r>
             <w:r>
               <w:t>仮想マシンをバックアップ／復元する</w:t>
             </w:r>
@@ -93,11 +96,6 @@
             <w:tcW w:w="5947" w:type="dxa"/>
           </w:tcPr>
           <w:p>
-            <w:pPr>
-              <w:rPr>
-                <w:rFonts w:hint="eastAsia"/>
-              </w:rPr>
-            </w:pPr>
             <w:r>
               <w:rPr>
                 <w:rFonts w:hint="eastAsia"/>
@@ -142,11 +140,6 @@
             <w:tcW w:w="5947" w:type="dxa"/>
           </w:tcPr>
           <w:p>
-            <w:pPr>
-              <w:rPr>
-                <w:rFonts w:hint="eastAsia"/>
-              </w:rPr>
-            </w:pPr>
             <w:r>
               <w:t>利用者が仮想マシンのバックアップまたは復元操作を選択する。</w:t>
             </w:r>
@@ -210,11 +203,6 @@
             </w:r>
           </w:p>
           <w:p>
-            <w:pPr>
-              <w:rPr>
-                <w:rFonts w:hint="eastAsia"/>
-              </w:rPr>
-            </w:pPr>
             <w:r>
               <w:br/>
               <w:t>復元の場合：仮想マシンが指定されたバックアップ状態に戻される。</w:t>
@@ -263,7 +251,14 @@
           <w:tcPr>
             <w:tcW w:w="5947" w:type="dxa"/>
           </w:tcPr>
-          <w:p/>
+          <w:p>
+            <w:r>
+              <w:rPr>
+                <w:rFonts w:hint="eastAsia"/>
+              </w:rPr>
+              <w:t>[UC14]ログインする</w:t>
+            </w:r>
+          </w:p>
         </w:tc>
       </w:tr>
       <w:tr>
@@ -317,7 +312,13 @@
               <w:t>2.</w:t>
             </w:r>
             <w:r>
-              <w:t>バックアップ作成」オプションを選択する。</w:t>
+              <w:t xml:space="preserve"> </w:t>
+            </w:r>
+            <w:r>
+              <w:t>利用者が</w:t>
+            </w:r>
+            <w:r>
+              <w:t>バックアップ作成オプションを選択する。</w:t>
             </w:r>
           </w:p>
           <w:p>
@@ -328,6 +329,12 @@
               <w:t>3.</w:t>
             </w:r>
             <w:r>
+              <w:t xml:space="preserve"> </w:t>
+            </w:r>
+            <w:r>
+              <w:t>利用者が</w:t>
+            </w:r>
+            <w:r>
               <w:t>バックアップ名や説明、保存場所などのオプションを入力する。</w:t>
             </w:r>
           </w:p>
@@ -353,13 +360,7 @@
               <w:t>成功メッセージが表示され、バックアップ一覧に保存内容が表示される。</w:t>
             </w:r>
           </w:p>
-          <w:p>
-            <w:pPr>
-              <w:rPr>
-                <w:rFonts w:hint="eastAsia"/>
-              </w:rPr>
-            </w:pPr>
-          </w:p>
+          <w:p/>
         </w:tc>
       </w:tr>
       <w:tr>
@@ -406,6 +407,12 @@
               <w:t>2.</w:t>
             </w:r>
             <w:r>
+              <w:t xml:space="preserve"> </w:t>
+            </w:r>
+            <w:r>
+              <w:t>利用者が</w:t>
+            </w:r>
+            <w:r>
               <w:t>「復元」オプションを選択する。</w:t>
             </w:r>
           </w:p>
@@ -415,6 +422,12 @@
                 <w:rFonts w:hint="eastAsia"/>
               </w:rPr>
               <w:t>3.</w:t>
+            </w:r>
+            <w:r>
+              <w:t xml:space="preserve"> </w:t>
+            </w:r>
+            <w:r>
+              <w:t>利用者が</w:t>
             </w:r>
             <w:r>
               <w:t>復元先として既存の仮想マシンに上書き、または新規仮想マシンとして作成するかを選択する。</w:t>
@@ -471,13 +484,7 @@
           <w:tcPr>
             <w:tcW w:w="5947" w:type="dxa"/>
           </w:tcPr>
-          <w:p>
-            <w:pPr>
-              <w:rPr>
-                <w:rFonts w:hint="eastAsia"/>
-              </w:rPr>
-            </w:pPr>
-          </w:p>
+          <w:p/>
         </w:tc>
       </w:tr>
       <w:tr>
@@ -532,13 +539,7 @@
               <w:t>暗号化バックアップオプションが用意されている（必要に応じて設定）</w:t>
             </w:r>
           </w:p>
-          <w:p>
-            <w:pPr>
-              <w:rPr>
-                <w:rFonts w:hint="eastAsia"/>
-              </w:rPr>
-            </w:pPr>
-          </w:p>
+          <w:p/>
         </w:tc>
       </w:tr>
     </w:tbl>
@@ -1508,6 +1509,7 @@
   <w:style w:type="character" w:default="1" w:styleId="a0">
     <w:name w:val="Default Paragraph Font"/>
     <w:uiPriority w:val="1"/>
+    <w:semiHidden/>
     <w:unhideWhenUsed/>
   </w:style>
   <w:style w:type="table" w:default="1" w:styleId="a1">
